--- a/Linux常用命令/Linux常用命令.docx
+++ b/Linux常用命令/Linux常用命令.docx
@@ -338,6 +338,8 @@
         </w:rPr>
         <w:t>文件处理命令</w:t>
       </w:r>
+      <w:bookmarkStart w:id="0" w:name="_GoBack"/>
+      <w:bookmarkEnd w:id="0"/>
     </w:p>
     <w:p>
       <w:pPr>
@@ -971,7 +973,6 @@
           <w:lang w:val="en-US" w:eastAsia="zh-CN"/>
         </w:rPr>
         <w:tab/>
-        <w:t/>
       </w:r>
       <w:r>
         <w:rPr>
@@ -1096,7 +1097,6 @@
           <w:lang w:val="en-US" w:eastAsia="zh-CN"/>
         </w:rPr>
         <w:tab/>
-        <w:t/>
       </w:r>
       <w:r>
         <w:rPr>
@@ -1106,7 +1106,6 @@
           <w:lang w:val="en-US" w:eastAsia="zh-CN"/>
         </w:rPr>
         <w:tab/>
-        <w:t/>
       </w:r>
       <w:r>
         <w:rPr>
@@ -1205,7 +1204,6 @@
           <w:lang w:val="en-US" w:eastAsia="zh-CN"/>
         </w:rPr>
         <w:tab/>
-        <w:t/>
       </w:r>
       <w:r>
         <w:rPr>
@@ -1215,7 +1213,6 @@
           <w:lang w:val="en-US" w:eastAsia="zh-CN"/>
         </w:rPr>
         <w:tab/>
-        <w:t/>
       </w:r>
       <w:r>
         <w:rPr>
@@ -9986,16 +9983,7 @@
           <w:szCs w:val="24"/>
           <w:lang w:val="en-US" w:eastAsia="zh-CN"/>
         </w:rPr>
-        <w:t xml:space="preserve">   atime</w:t>
-      </w:r>
-      <w:r>
-        <w:rPr>
-          <w:rFonts w:hint="default" w:ascii="Times New Roman" w:hAnsi="Times New Roman" w:cs="Times New Roman" w:eastAsiaTheme="minorEastAsia"/>
-          <w:sz w:val="24"/>
-          <w:szCs w:val="24"/>
-          <w:lang w:val="en-US" w:eastAsia="zh-CN"/>
-        </w:rPr>
-        <w:t xml:space="preserve">  </w:t>
+        <w:t xml:space="preserve">   atime  </w:t>
       </w:r>
       <w:r>
         <w:rPr>
@@ -12107,12 +12095,6 @@
             <w:insideV w:val="single" w:color="000000" w:sz="4" w:space="0"/>
           </w:tblBorders>
           <w:tblLayout w:type="fixed"/>
-          <w:tblCellMar>
-            <w:top w:w="0" w:type="dxa"/>
-            <w:left w:w="0" w:type="dxa"/>
-            <w:bottom w:w="0" w:type="dxa"/>
-            <w:right w:w="0" w:type="dxa"/>
-          </w:tblCellMar>
         </w:tblPrEx>
         <w:trPr>
           <w:trHeight w:val="634" w:hRule="exact"/>
@@ -12610,6 +12592,12 @@
             <w:insideV w:val="single" w:color="000000" w:sz="4" w:space="0"/>
           </w:tblBorders>
           <w:tblLayout w:type="fixed"/>
+          <w:tblCellMar>
+            <w:top w:w="0" w:type="dxa"/>
+            <w:left w:w="0" w:type="dxa"/>
+            <w:bottom w:w="0" w:type="dxa"/>
+            <w:right w:w="0" w:type="dxa"/>
+          </w:tblCellMar>
         </w:tblPrEx>
         <w:trPr>
           <w:trHeight w:val="414" w:hRule="exact"/>
@@ -18283,8 +18271,6 @@
         </w:rPr>
         <w:t>挂载命令</w:t>
       </w:r>
-      <w:bookmarkStart w:id="0" w:name="_GoBack"/>
-      <w:bookmarkEnd w:id="0"/>
     </w:p>
     <w:p>
       <w:pPr>
@@ -23593,7 +23579,7 @@
           <w:szCs w:val="24"/>
           <w:lang w:val="en-US" w:eastAsia="zh-CN"/>
         </w:rPr>
-        <w:t>当然需要注意的是该命令只有root用户才能够使用，</w:t>
+        <w:t>需要注意的是该命令只有root用户才能够使用，</w:t>
       </w:r>
     </w:p>
     <w:p>

--- a/Linux常用命令/Linux常用命令.docx
+++ b/Linux常用命令/Linux常用命令.docx
@@ -338,8 +338,6 @@
         </w:rPr>
         <w:t>文件处理命令</w:t>
       </w:r>
-      <w:bookmarkStart w:id="0" w:name="_GoBack"/>
-      <w:bookmarkEnd w:id="0"/>
     </w:p>
     <w:p>
       <w:pPr>
@@ -12095,6 +12093,12 @@
             <w:insideV w:val="single" w:color="000000" w:sz="4" w:space="0"/>
           </w:tblBorders>
           <w:tblLayout w:type="fixed"/>
+          <w:tblCellMar>
+            <w:top w:w="0" w:type="dxa"/>
+            <w:left w:w="0" w:type="dxa"/>
+            <w:bottom w:w="0" w:type="dxa"/>
+            <w:right w:w="0" w:type="dxa"/>
+          </w:tblCellMar>
         </w:tblPrEx>
         <w:trPr>
           <w:trHeight w:val="634" w:hRule="exact"/>
@@ -12592,12 +12596,6 @@
             <w:insideV w:val="single" w:color="000000" w:sz="4" w:space="0"/>
           </w:tblBorders>
           <w:tblLayout w:type="fixed"/>
-          <w:tblCellMar>
-            <w:top w:w="0" w:type="dxa"/>
-            <w:left w:w="0" w:type="dxa"/>
-            <w:bottom w:w="0" w:type="dxa"/>
-            <w:right w:w="0" w:type="dxa"/>
-          </w:tblCellMar>
         </w:tblPrEx>
         <w:trPr>
           <w:trHeight w:val="414" w:hRule="exact"/>
@@ -20351,7 +20349,17 @@
           <w:sz w:val="24"/>
           <w:szCs w:val="24"/>
         </w:rPr>
-        <w:t>使用完光盘之后，卸载命令必须执行，</w:t>
+        <w:t>使用完光盘之后，卸载</w:t>
+      </w:r>
+      <w:bookmarkStart w:id="0" w:name="_GoBack"/>
+      <w:bookmarkEnd w:id="0"/>
+      <w:r>
+        <w:rPr>
+          <w:rFonts w:hint="default" w:ascii="Times New Roman" w:hAnsi="Times New Roman" w:cs="Times New Roman" w:eastAsiaTheme="minorEastAsia"/>
+          <w:sz w:val="24"/>
+          <w:szCs w:val="24"/>
+        </w:rPr>
+        <w:t>命令必须执行，</w:t>
       </w:r>
       <w:r>
         <w:rPr>
